--- a/4 курс/7 сем/cisco/10 лаб/2.5.3 Громов ИКТЗ-83.docx
+++ b/4 курс/7 сем/cisco/10 лаб/2.5.3 Громов ИКТЗ-83.docx
@@ -542,32 +542,15 @@
         </w:rPr>
         <w:tab/>
       </w:r>
-      <w:proofErr w:type="gramStart"/>
+      <w:bookmarkStart w:id="0" w:name="_GoBack"/>
+      <w:bookmarkEnd w:id="0"/>
       <w:r>
         <w:rPr>
           <w:rFonts w:eastAsia="Calibri"/>
           <w:i/>
           <w:szCs w:val="28"/>
         </w:rPr>
-        <w:tab/>
-        <w:t xml:space="preserve">  </w:t>
-      </w:r>
-      <w:r>
-        <w:rPr>
-          <w:rFonts w:eastAsia="Calibri"/>
-          <w:i/>
-          <w:szCs w:val="28"/>
-        </w:rPr>
-        <w:t>(</w:t>
-      </w:r>
-      <w:proofErr w:type="gramEnd"/>
-      <w:r>
-        <w:rPr>
-          <w:rFonts w:eastAsia="Calibri"/>
-          <w:i/>
-          <w:szCs w:val="28"/>
-        </w:rPr>
-        <w:t>подпись)</w:t>
+        <w:t>(подпись)</w:t>
       </w:r>
     </w:p>
     <w:p>
@@ -753,12 +736,12 @@
       <w:pPr>
         <w:pStyle w:val="1"/>
       </w:pPr>
-      <w:bookmarkStart w:id="0" w:name="_Toc88996819"/>
+      <w:bookmarkStart w:id="1" w:name="_Toc88996819"/>
       <w:r>
         <w:lastRenderedPageBreak/>
         <w:t>РЕФЕРАТ</w:t>
       </w:r>
-      <w:bookmarkEnd w:id="0"/>
+      <w:bookmarkEnd w:id="1"/>
     </w:p>
     <w:p>
       <w:pPr>
@@ -896,6 +879,7 @@
         <w:t xml:space="preserve">, выпускаемый фирмой </w:t>
       </w:r>
       <w:hyperlink r:id="rId10" w:tooltip="Cisco Systems" w:history="1">
+        <w:proofErr w:type="spellStart"/>
         <w:r>
           <w:rPr>
             <w:rStyle w:val="ac"/>
@@ -905,9 +889,9 @@
             <w:u w:val="none"/>
             <w:shd w:val="clear" w:color="auto" w:fill="FFFFFF"/>
           </w:rPr>
-          <w:t xml:space="preserve">Cisco </w:t>
-        </w:r>
-        <w:proofErr w:type="spellStart"/>
+          <w:t>Cisco</w:t>
+        </w:r>
+        <w:proofErr w:type="spellEnd"/>
         <w:r>
           <w:rPr>
             <w:rStyle w:val="ac"/>
@@ -917,26 +901,9 @@
             <w:u w:val="none"/>
             <w:shd w:val="clear" w:color="auto" w:fill="FFFFFF"/>
           </w:rPr>
-          <w:t>Systems</w:t>
-        </w:r>
-        <w:proofErr w:type="spellEnd"/>
-      </w:hyperlink>
-      <w:r>
-        <w:rPr>
-          <w:rFonts w:cs="Times New Roman"/>
-          <w:szCs w:val="28"/>
-        </w:rPr>
-        <w:t>.</w:t>
-      </w:r>
-      <w:r>
-        <w:rPr>
-          <w:rFonts w:cs="Times New Roman"/>
-          <w:szCs w:val="28"/>
-          <w:shd w:val="clear" w:color="auto" w:fill="FFFFFF"/>
-        </w:rPr>
-        <w:t xml:space="preserve"> Позволяет делать работоспособные модели сети, настраивать (командами </w:t>
-      </w:r>
-      <w:hyperlink r:id="rId11" w:tooltip="Cisco IOS" w:history="1">
+          <w:t xml:space="preserve"> </w:t>
+        </w:r>
+        <w:proofErr w:type="spellStart"/>
         <w:r>
           <w:rPr>
             <w:rStyle w:val="ac"/>
@@ -946,18 +913,26 @@
             <w:u w:val="none"/>
             <w:shd w:val="clear" w:color="auto" w:fill="FFFFFF"/>
           </w:rPr>
-          <w:t>Cisco IOS</w:t>
-        </w:r>
+          <w:t>Systems</w:t>
+        </w:r>
+        <w:proofErr w:type="spellEnd"/>
       </w:hyperlink>
       <w:r>
         <w:rPr>
           <w:rFonts w:cs="Times New Roman"/>
           <w:szCs w:val="28"/>
+        </w:rPr>
+        <w:t>.</w:t>
+      </w:r>
+      <w:r>
+        <w:rPr>
+          <w:rFonts w:cs="Times New Roman"/>
+          <w:szCs w:val="28"/>
           <w:shd w:val="clear" w:color="auto" w:fill="FFFFFF"/>
         </w:rPr>
-        <w:t xml:space="preserve">) </w:t>
-      </w:r>
-      <w:hyperlink r:id="rId12" w:tooltip="Маршрутизатор" w:history="1">
+        <w:t xml:space="preserve"> Позволяет делать работоспособные модели сети, настраивать (командами </w:t>
+      </w:r>
+      <w:hyperlink r:id="rId11" w:tooltip="Cisco IOS" w:history="1">
         <w:r>
           <w:rPr>
             <w:rStyle w:val="ac"/>
@@ -967,7 +942,7 @@
             <w:u w:val="none"/>
             <w:shd w:val="clear" w:color="auto" w:fill="FFFFFF"/>
           </w:rPr>
-          <w:t>маршрутизаторы</w:t>
+          <w:t>Cisco IOS</w:t>
         </w:r>
       </w:hyperlink>
       <w:r>
@@ -976,9 +951,9 @@
           <w:szCs w:val="28"/>
           <w:shd w:val="clear" w:color="auto" w:fill="FFFFFF"/>
         </w:rPr>
-        <w:t xml:space="preserve"> и </w:t>
-      </w:r>
-      <w:hyperlink r:id="rId13" w:tooltip="Сетевой коммутатор" w:history="1">
+        <w:t xml:space="preserve">) </w:t>
+      </w:r>
+      <w:hyperlink r:id="rId12" w:tooltip="Маршрутизатор" w:history="1">
         <w:r>
           <w:rPr>
             <w:rStyle w:val="ac"/>
@@ -988,6 +963,27 @@
             <w:u w:val="none"/>
             <w:shd w:val="clear" w:color="auto" w:fill="FFFFFF"/>
           </w:rPr>
+          <w:t>маршрутизаторы</w:t>
+        </w:r>
+      </w:hyperlink>
+      <w:r>
+        <w:rPr>
+          <w:rFonts w:cs="Times New Roman"/>
+          <w:szCs w:val="28"/>
+          <w:shd w:val="clear" w:color="auto" w:fill="FFFFFF"/>
+        </w:rPr>
+        <w:t xml:space="preserve"> и </w:t>
+      </w:r>
+      <w:hyperlink r:id="rId13" w:tooltip="Сетевой коммутатор" w:history="1">
+        <w:r>
+          <w:rPr>
+            <w:rStyle w:val="ac"/>
+            <w:rFonts w:cs="Times New Roman"/>
+            <w:color w:val="auto"/>
+            <w:szCs w:val="28"/>
+            <w:u w:val="none"/>
+            <w:shd w:val="clear" w:color="auto" w:fill="FFFFFF"/>
+          </w:rPr>
           <w:t>коммутаторы</w:t>
         </w:r>
       </w:hyperlink>
@@ -1009,7 +1005,15 @@
         </w:rPr>
       </w:pPr>
       <w:r>
-        <w:t xml:space="preserve">Цель данной лабораторной работы заключается в том, чтобы познакомится с основными принципами работы, чтобы понять, как работать в программе Cisco </w:t>
+        <w:t xml:space="preserve">Цель данной лабораторной работы заключается в том, чтобы познакомится с основными принципами работы, чтобы понять, как работать в программе </w:t>
+      </w:r>
+      <w:proofErr w:type="spellStart"/>
+      <w:r>
+        <w:t>Cisco</w:t>
+      </w:r>
+      <w:proofErr w:type="spellEnd"/>
+      <w:r>
+        <w:t xml:space="preserve"> </w:t>
       </w:r>
       <w:proofErr w:type="spellStart"/>
       <w:r>
@@ -1452,12 +1456,12 @@
       <w:pPr>
         <w:pStyle w:val="1"/>
       </w:pPr>
-      <w:bookmarkStart w:id="1" w:name="_Toc88996820"/>
+      <w:bookmarkStart w:id="2" w:name="_Toc88996820"/>
       <w:r>
         <w:lastRenderedPageBreak/>
         <w:t>ВВЕДЕНИЕ</w:t>
       </w:r>
-      <w:bookmarkEnd w:id="1"/>
+      <w:bookmarkEnd w:id="2"/>
     </w:p>
     <w:p>
       <w:pPr>
@@ -1465,11 +1469,19 @@
           <w:shd w:val="clear" w:color="auto" w:fill="FFFFFF"/>
         </w:rPr>
       </w:pPr>
+      <w:proofErr w:type="spellStart"/>
       <w:r>
         <w:rPr>
           <w:shd w:val="clear" w:color="auto" w:fill="FFFFFF"/>
         </w:rPr>
-        <w:t xml:space="preserve">Cisco </w:t>
+        <w:t>Cisco</w:t>
+      </w:r>
+      <w:proofErr w:type="spellEnd"/>
+      <w:r>
+        <w:rPr>
+          <w:shd w:val="clear" w:color="auto" w:fill="FFFFFF"/>
+        </w:rPr>
+        <w:t xml:space="preserve"> </w:t>
       </w:r>
       <w:proofErr w:type="spellStart"/>
       <w:r>
@@ -1577,12 +1589,12 @@
       <w:pPr>
         <w:pStyle w:val="1"/>
       </w:pPr>
-      <w:bookmarkStart w:id="2" w:name="_Toc88996821"/>
+      <w:bookmarkStart w:id="3" w:name="_Toc88996821"/>
       <w:r>
         <w:lastRenderedPageBreak/>
         <w:t>ОСНОВНАЯ ЧАСТЬ</w:t>
       </w:r>
-      <w:bookmarkEnd w:id="2"/>
+      <w:bookmarkEnd w:id="3"/>
     </w:p>
     <w:p>
       <w:r>
@@ -2240,8 +2252,6 @@
         </w:rPr>
         <w:t>check result</w:t>
       </w:r>
-      <w:bookmarkStart w:id="3" w:name="_GoBack"/>
-      <w:bookmarkEnd w:id="3"/>
     </w:p>
     <w:p>
       <w:pPr>
@@ -2250,6 +2260,9 @@
         <w:jc w:val="center"/>
       </w:pPr>
       <w:r>
+        <w:rPr>
+          <w:noProof/>
+        </w:rPr>
         <w:drawing>
           <wp:inline distT="0" distB="0" distL="0" distR="0" wp14:anchorId="33251358" wp14:editId="7F1A0F4F">
             <wp:extent cx="5940425" cy="3078480"/>
@@ -5246,7 +5259,7 @@
 </file>
 
 <file path=customXml/itemProps1.xml><?xml version="1.0" encoding="utf-8"?>
-<ds:datastoreItem xmlns:ds="http://schemas.openxmlformats.org/officeDocument/2006/customXml" ds:itemID="{EEEA0C6F-2581-4B9E-AFD4-E81E79692BB2}">
+<ds:datastoreItem xmlns:ds="http://schemas.openxmlformats.org/officeDocument/2006/customXml" ds:itemID="{653D7D0F-8D6B-40AF-9FBF-8DDD59A7AB59}">
   <ds:schemaRefs>
     <ds:schemaRef ds:uri="http://schemas.openxmlformats.org/officeDocument/2006/bibliography"/>
   </ds:schemaRefs>
